--- a/Documentos/Bugs acceptance test sergi.docx
+++ b/Documentos/Bugs acceptance test sergi.docx
@@ -73,31 +73,45 @@
         <w:pStyle w:val="Notes"/>
       </w:pPr>
       <w:r>
-        <w:t>When trying to register an administrator with username “admin1” is done correctly</w:t>
-      </w:r>
+        <w:t>When trying to register an administrator with</w:t>
+      </w:r>
+      <w:r>
+        <w:t>out</w:t>
+      </w:r>
+      <w:r>
+        <w:t xml:space="preserve"> </w:t>
+      </w:r>
+      <w:r>
+        <w:t>password and confirm password.</w:t>
+      </w:r>
+    </w:p>
+    <w:p>
+      <w:pPr>
+        <w:pStyle w:val="Notes"/>
+      </w:pPr>
+    </w:p>
+    <w:p>
+      <w:pPr>
+        <w:pStyle w:val="Subttulo"/>
+      </w:pPr>
+      <w:r>
+        <w:t>Results</w:t>
+      </w:r>
+    </w:p>
+    <w:p>
+      <w:pPr>
+        <w:pStyle w:val="Notes"/>
+      </w:pPr>
+      <w:r>
+        <w:t xml:space="preserve">You can register an administrator </w:t>
+      </w:r>
+      <w:r>
+        <w:t>without password and confirm password</w:t>
+      </w:r>
+      <w:bookmarkStart w:id="1" w:name="_GoBack"/>
+      <w:bookmarkEnd w:id="1"/>
       <w:r>
         <w:t>.</w:t>
-      </w:r>
-    </w:p>
-    <w:p>
-      <w:pPr>
-        <w:pStyle w:val="Notes"/>
-      </w:pPr>
-    </w:p>
-    <w:p>
-      <w:pPr>
-        <w:pStyle w:val="Subttulo"/>
-      </w:pPr>
-      <w:r>
-        <w:t>Results</w:t>
-      </w:r>
-    </w:p>
-    <w:p>
-      <w:pPr>
-        <w:pStyle w:val="Notes"/>
-      </w:pPr>
-      <w:r>
-        <w:t>You can register an administrator with username exists.</w:t>
       </w:r>
     </w:p>
     <w:p>
@@ -132,25 +146,7 @@
         <w:pStyle w:val="Notes"/>
       </w:pPr>
       <w:r>
-        <w:t xml:space="preserve">When trying to register </w:t>
-      </w:r>
-      <w:r>
-        <w:t>rookie</w:t>
-      </w:r>
-      <w:r>
-        <w:t xml:space="preserve"> with</w:t>
-      </w:r>
-      <w:r>
-        <w:t>out</w:t>
-      </w:r>
-      <w:r>
-        <w:t xml:space="preserve"> </w:t>
-      </w:r>
-      <w:r>
-        <w:t xml:space="preserve">email </w:t>
-      </w:r>
-      <w:r>
-        <w:t>is done correctly.</w:t>
+        <w:t>When trying to register rookie without email is done correctly.</w:t>
       </w:r>
     </w:p>
     <w:p>
@@ -171,25 +167,7 @@
         <w:pStyle w:val="Notes"/>
       </w:pPr>
       <w:r>
-        <w:t>You can register a</w:t>
-      </w:r>
-      <w:r>
-        <w:t xml:space="preserve"> rookie</w:t>
-      </w:r>
-      <w:r>
-        <w:t xml:space="preserve"> with</w:t>
-      </w:r>
-      <w:r>
-        <w:t>out</w:t>
-      </w:r>
-      <w:r>
-        <w:t xml:space="preserve"> </w:t>
-      </w:r>
-      <w:r>
-        <w:t>email</w:t>
-      </w:r>
-      <w:r>
-        <w:t>.</w:t>
+        <w:t>You can register a rookie without email.</w:t>
       </w:r>
     </w:p>
     <w:p/>
@@ -215,7 +193,7 @@
       <w:pPr>
         <w:pStyle w:val="Ttulo1"/>
       </w:pPr>
-      <w:bookmarkStart w:id="1" w:name="_Toc8224715"/>
+      <w:bookmarkStart w:id="2" w:name="_Toc8224715"/>
       <w:r>
         <w:lastRenderedPageBreak/>
         <w:t xml:space="preserve">Bug in use case </w:t>
@@ -229,7 +207,7 @@
       <w:r>
         <w:t xml:space="preserve"> Register a </w:t>
       </w:r>
-      <w:bookmarkEnd w:id="1"/>
+      <w:bookmarkEnd w:id="2"/>
       <w:r>
         <w:t>company</w:t>
       </w:r>
@@ -251,16 +229,121 @@
         <w:pStyle w:val="Notes"/>
       </w:pPr>
       <w:r>
-        <w:t xml:space="preserve">When trying to register </w:t>
-      </w:r>
-      <w:r>
-        <w:t>company</w:t>
-      </w:r>
-      <w:r>
-        <w:t xml:space="preserve"> without </w:t>
-      </w:r>
-      <w:r>
-        <w:t>check field terms and conditions</w:t>
+        <w:t>When trying to register company without check field terms and conditions.</w:t>
+      </w:r>
+    </w:p>
+    <w:p>
+      <w:pPr>
+        <w:pStyle w:val="Notes"/>
+      </w:pPr>
+    </w:p>
+    <w:p>
+      <w:pPr>
+        <w:pStyle w:val="Subttulo"/>
+      </w:pPr>
+      <w:r>
+        <w:t>Results</w:t>
+      </w:r>
+    </w:p>
+    <w:p>
+      <w:pPr>
+        <w:pStyle w:val="Notes"/>
+      </w:pPr>
+      <w:r>
+        <w:t>You can register a rookie without check field terms and conditions.</w:t>
+      </w:r>
+    </w:p>
+    <w:p>
+      <w:pPr>
+        <w:pStyle w:val="Notes"/>
+      </w:pPr>
+    </w:p>
+    <w:p>
+      <w:pPr>
+        <w:pStyle w:val="Ttulo1"/>
+      </w:pPr>
+    </w:p>
+    <w:p/>
+    <w:p>
+      <w:pPr>
+        <w:pStyle w:val="Ttulo1"/>
+      </w:pPr>
+      <w:r>
+        <w:t>Bug in use case UCXX Register a provider (Acme-Rookies)</w:t>
+      </w:r>
+    </w:p>
+    <w:p/>
+    <w:p>
+      <w:pPr>
+        <w:pStyle w:val="Subttulo"/>
+      </w:pPr>
+      <w:r>
+        <w:t>Description</w:t>
+      </w:r>
+    </w:p>
+    <w:p>
+      <w:pPr>
+        <w:pStyle w:val="Notes"/>
+      </w:pPr>
+      <w:r>
+        <w:t>When trying to register provider without name.</w:t>
+      </w:r>
+    </w:p>
+    <w:p>
+      <w:pPr>
+        <w:pStyle w:val="Notes"/>
+      </w:pPr>
+    </w:p>
+    <w:p>
+      <w:pPr>
+        <w:pStyle w:val="Subttulo"/>
+      </w:pPr>
+      <w:r>
+        <w:t>Results</w:t>
+      </w:r>
+    </w:p>
+    <w:p>
+      <w:r>
+        <w:t>You can register a provider without name.</w:t>
+      </w:r>
+    </w:p>
+    <w:p/>
+    <w:p/>
+    <w:p/>
+    <w:p/>
+    <w:p/>
+    <w:p/>
+    <w:p>
+      <w:pPr>
+        <w:pStyle w:val="Ttulo1"/>
+      </w:pPr>
+    </w:p>
+    <w:p>
+      <w:pPr>
+        <w:pStyle w:val="Ttulo1"/>
+      </w:pPr>
+      <w:r>
+        <w:t>Bug in use case UCXX Register an auditor (Acme-Rookies)</w:t>
+      </w:r>
+    </w:p>
+    <w:p/>
+    <w:p>
+      <w:pPr>
+        <w:pStyle w:val="Subttulo"/>
+      </w:pPr>
+      <w:r>
+        <w:t>Description</w:t>
+      </w:r>
+    </w:p>
+    <w:p>
+      <w:pPr>
+        <w:pStyle w:val="Notes"/>
+      </w:pPr>
+      <w:r>
+        <w:t xml:space="preserve">When trying to register auditor without </w:t>
+      </w:r>
+      <w:r>
+        <w:t>password and confirm password match</w:t>
       </w:r>
       <w:r>
         <w:t>.</w:t>
@@ -280,191 +363,12 @@
       </w:r>
     </w:p>
     <w:p>
-      <w:pPr>
-        <w:pStyle w:val="Notes"/>
-      </w:pPr>
-      <w:r>
-        <w:t>You can register a rookie without check field terms and conditions.</w:t>
-      </w:r>
-    </w:p>
-    <w:p>
-      <w:pPr>
-        <w:pStyle w:val="Notes"/>
-      </w:pPr>
-    </w:p>
-    <w:p>
-      <w:pPr>
-        <w:pStyle w:val="Ttulo1"/>
-      </w:pPr>
-    </w:p>
-    <w:p/>
-    <w:p>
-      <w:pPr>
-        <w:pStyle w:val="Ttulo1"/>
-      </w:pPr>
-      <w:r>
-        <w:t>Bug in use case UC</w:t>
-      </w:r>
-      <w:r>
-        <w:t>XX</w:t>
-      </w:r>
-      <w:r>
-        <w:t xml:space="preserve"> Register a </w:t>
-      </w:r>
-      <w:r>
-        <w:t>provider</w:t>
-      </w:r>
-      <w:r>
-        <w:t xml:space="preserve"> (Acme-</w:t>
-      </w:r>
-      <w:r>
-        <w:t>Rookies</w:t>
-      </w:r>
-      <w:r>
-        <w:t>)</w:t>
-      </w:r>
-    </w:p>
-    <w:p/>
-    <w:p>
-      <w:pPr>
-        <w:pStyle w:val="Subttulo"/>
-      </w:pPr>
-      <w:r>
-        <w:t>Description</w:t>
-      </w:r>
-    </w:p>
-    <w:p>
-      <w:pPr>
-        <w:pStyle w:val="Notes"/>
-      </w:pPr>
-      <w:r>
-        <w:t xml:space="preserve">When trying to register </w:t>
-      </w:r>
-      <w:r>
-        <w:t>provider</w:t>
-      </w:r>
-      <w:r>
-        <w:t xml:space="preserve"> without </w:t>
-      </w:r>
-      <w:r>
-        <w:t>name</w:t>
-      </w:r>
-      <w:r>
-        <w:t>.</w:t>
-      </w:r>
-    </w:p>
-    <w:p>
-      <w:pPr>
-        <w:pStyle w:val="Notes"/>
-      </w:pPr>
-    </w:p>
-    <w:p>
-      <w:pPr>
-        <w:pStyle w:val="Subttulo"/>
-      </w:pPr>
-      <w:r>
-        <w:t>Results</w:t>
-      </w:r>
-    </w:p>
-    <w:p>
-      <w:r>
-        <w:t xml:space="preserve">You can register a </w:t>
-      </w:r>
-      <w:r>
-        <w:t>provider</w:t>
-      </w:r>
-      <w:r>
-        <w:t xml:space="preserve"> without </w:t>
-      </w:r>
-      <w:r>
-        <w:t>name</w:t>
-      </w:r>
-      <w:r>
-        <w:t>.</w:t>
-      </w:r>
-    </w:p>
-    <w:p/>
-    <w:p/>
-    <w:p/>
-    <w:p/>
-    <w:p/>
-    <w:p/>
-    <w:p>
-      <w:pPr>
-        <w:pStyle w:val="Ttulo1"/>
-      </w:pPr>
-    </w:p>
-    <w:p>
-      <w:pPr>
-        <w:pStyle w:val="Ttulo1"/>
-      </w:pPr>
-      <w:r>
-        <w:t>Bug in use case UCXX Register a</w:t>
-      </w:r>
-      <w:r>
-        <w:t>n</w:t>
-      </w:r>
-      <w:r>
-        <w:t xml:space="preserve"> </w:t>
-      </w:r>
-      <w:r>
-        <w:t>auditor</w:t>
-      </w:r>
-      <w:r>
-        <w:t xml:space="preserve"> (Acme-Rookies)</w:t>
-      </w:r>
-    </w:p>
-    <w:p/>
-    <w:p>
-      <w:pPr>
-        <w:pStyle w:val="Subttulo"/>
-      </w:pPr>
-      <w:r>
-        <w:t>Description</w:t>
-      </w:r>
-    </w:p>
-    <w:p>
-      <w:pPr>
-        <w:pStyle w:val="Notes"/>
-      </w:pPr>
-      <w:r>
-        <w:t xml:space="preserve">When trying to register </w:t>
-      </w:r>
-      <w:r>
-        <w:t>auditor</w:t>
-      </w:r>
-      <w:r>
-        <w:t xml:space="preserve"> without </w:t>
+      <w:r>
+        <w:t xml:space="preserve">You can register a provider without </w:t>
       </w:r>
       <w:r>
         <w:t>password and confirm password match</w:t>
       </w:r>
-      <w:r>
-        <w:t>.</w:t>
-      </w:r>
-    </w:p>
-    <w:p>
-      <w:pPr>
-        <w:pStyle w:val="Notes"/>
-      </w:pPr>
-    </w:p>
-    <w:p>
-      <w:pPr>
-        <w:pStyle w:val="Subttulo"/>
-      </w:pPr>
-      <w:r>
-        <w:t>Results</w:t>
-      </w:r>
-    </w:p>
-    <w:p>
-      <w:r>
-        <w:t xml:space="preserve">You can register a provider without </w:t>
-      </w:r>
-      <w:r>
-        <w:t>password and confirm password match</w:t>
-      </w:r>
-      <w:bookmarkStart w:id="2" w:name="_GoBack"/>
-      <w:bookmarkEnd w:id="2"/>
       <w:r>
         <w:t>.</w:t>
       </w:r>
@@ -2696,7 +2600,7 @@
 </file>
 
 <file path=customXml/itemProps1.xml><?xml version="1.0" encoding="utf-8"?>
-<ds:datastoreItem xmlns:ds="http://schemas.openxmlformats.org/officeDocument/2006/customXml" ds:itemID="{D16A06C4-2EEB-4E19-9F45-56395E1F4290}">
+<ds:datastoreItem xmlns:ds="http://schemas.openxmlformats.org/officeDocument/2006/customXml" ds:itemID="{1D9A951B-EDEF-409A-B550-53584A0BB7F6}">
   <ds:schemaRefs>
     <ds:schemaRef ds:uri="http://schemas.openxmlformats.org/officeDocument/2006/bibliography"/>
   </ds:schemaRefs>
